--- a/Ideation  phase/Brainstorming- Idea Generation- Prioritizaation Template.docx
+++ b/Ideation  phase/Brainstorming- Idea Generation- Prioritizaation Template.docx
@@ -130,7 +130,13 @@
           <w:tcPr>
             <w:tcW w:w="4508" w:type="dxa"/>
           </w:tcPr>
-          <w:p/>
+          <w:p>
+            <w:r>
+              <w:t>PNT2022TMID30874</w:t>
+            </w:r>
+            <w:bookmarkStart w:id="0" w:name="_GoBack"/>
+            <w:bookmarkEnd w:id="0"/>
+          </w:p>
         </w:tc>
       </w:tr>
       <w:tr>
@@ -148,7 +154,11 @@
           <w:tcPr>
             <w:tcW w:w="4508" w:type="dxa"/>
           </w:tcPr>
-          <w:p/>
+          <w:p>
+            <w:r>
+              <w:t>Intelligent vehicle damage and cost estimator</w:t>
+            </w:r>
+          </w:p>
         </w:tc>
       </w:tr>
       <w:tr>
@@ -377,8 +387,6 @@
           </wp:inline>
         </w:drawing>
       </w:r>
-      <w:bookmarkStart w:id="0" w:name="_GoBack"/>
-      <w:bookmarkEnd w:id="0"/>
     </w:p>
     <w:p/>
     <w:sectPr>
